--- a/meetrapporten/working/albeelding contrast.docx
+++ b/meetrapporten/working/albeelding contrast.docx
@@ -66,13 +66,7 @@
         <w:rPr>
           <w:lang w:val="nl-NL"/>
         </w:rPr>
-        <w:t>Datum: 27</w:t>
-      </w:r>
-      <w:r>
-        <w:rPr>
-          <w:lang w:val="nl-NL"/>
-        </w:rPr>
-        <w:t>-2-2017</w:t>
+        <w:t>Datum: 27-2-2017</w:t>
       </w:r>
     </w:p>
     <w:p>
@@ -156,21 +150,7 @@
         <w:rPr>
           <w:lang w:val="nl-NL"/>
         </w:rPr>
-        <w:t>Het is lastig in te schatten welke methode het hoogste contrast gaat hebben. Er zijn echter al wel een paar methodes die waarschijnlijk weinig extra contrast gaan toevoegen. Hierbij zal ‘</w:t>
-      </w:r>
-      <w:proofErr w:type="spellStart"/>
-      <w:r>
-        <w:rPr>
-          <w:lang w:val="nl-NL"/>
-        </w:rPr>
-        <w:t>desaturation</w:t>
-      </w:r>
-      <w:proofErr w:type="spellEnd"/>
-      <w:r>
-        <w:rPr>
-          <w:lang w:val="nl-NL"/>
-        </w:rPr>
-        <w:t xml:space="preserve">’ een slechter </w:t>
+        <w:t xml:space="preserve">Het is lastig in te schatten welke methode het hoogste contrast gaat hebben. Er zijn echter al wel een paar methodes die waarschijnlijk weinig extra contrast gaan toevoegen. Hierbij zal ‘desaturation’ een slechter </w:t>
       </w:r>
       <w:r>
         <w:rPr>
@@ -194,7 +174,13 @@
         <w:rPr>
           <w:lang w:val="nl-NL"/>
         </w:rPr>
-        <w:t xml:space="preserve">kleur bijvoorbeeld. </w:t>
+        <w:t>kleur, dit kan voor bepaalde kleuren een heel vertekent beeld geven</w:t>
+      </w:r>
+      <w:r>
+        <w:rPr>
+          <w:lang w:val="nl-NL"/>
+        </w:rPr>
+        <w:t xml:space="preserve">. </w:t>
       </w:r>
     </w:p>
     <w:p>
@@ -219,18 +205,333 @@
       </w:pPr>
       <w:r>
         <w:rPr>
-          <w:lang w:val="nl-NL"/>
-        </w:rPr>
-        <w:t xml:space="preserve">Er zijn twee mogelijkheden om dit </w:t>
+          <w:noProof/>
+          <w:lang w:val="nl-NL" w:eastAsia="nl-NL"/>
+        </w:rPr>
+        <mc:AlternateContent>
+          <mc:Choice Requires="wps">
+            <w:drawing>
+              <wp:anchor distT="0" distB="0" distL="114300" distR="114300" simplePos="0" relativeHeight="251659264" behindDoc="0" locked="0" layoutInCell="1" allowOverlap="1">
+                <wp:simplePos x="0" y="0"/>
+                <wp:positionH relativeFrom="column">
+                  <wp:posOffset>2666365</wp:posOffset>
+                </wp:positionH>
+                <wp:positionV relativeFrom="paragraph">
+                  <wp:posOffset>6985</wp:posOffset>
+                </wp:positionV>
+                <wp:extent cx="3497580" cy="1165860"/>
+                <wp:effectExtent l="0" t="0" r="26670" b="15240"/>
+                <wp:wrapSquare wrapText="bothSides"/>
+                <wp:docPr id="1" name="Tekstvak 1"/>
+                <wp:cNvGraphicFramePr/>
+                <a:graphic xmlns:a="http://schemas.openxmlformats.org/drawingml/2006/main">
+                  <a:graphicData uri="http://schemas.microsoft.com/office/word/2010/wordprocessingShape">
+                    <wps:wsp>
+                      <wps:cNvSpPr txBox="1"/>
+                      <wps:spPr>
+                        <a:xfrm>
+                          <a:off x="0" y="0"/>
+                          <a:ext cx="3497580" cy="1165860"/>
+                        </a:xfrm>
+                        <a:prstGeom prst="rect">
+                          <a:avLst/>
+                        </a:prstGeom>
+                        <a:solidFill>
+                          <a:schemeClr val="lt1"/>
+                        </a:solidFill>
+                        <a:ln w="6350">
+                          <a:solidFill>
+                            <a:prstClr val="black"/>
+                          </a:solidFill>
+                        </a:ln>
+                      </wps:spPr>
+                      <wps:txbx>
+                        <w:txbxContent>
+                          <w:p>
+                            <w:pPr>
+                              <w:rPr>
+                                <w:rFonts w:ascii="Courier New" w:hAnsi="Courier New" w:cs="Courier New"/>
+                                <w:lang w:val="nl-NL"/>
+                              </w:rPr>
+                            </w:pPr>
+                            <w:r>
+                              <w:rPr>
+                                <w:rFonts w:ascii="Courier New" w:hAnsi="Courier New" w:cs="Courier New"/>
+                                <w:lang w:val="nl-NL"/>
+                              </w:rPr>
+                              <w:t>int histo_list[255]</w:t>
+                            </w:r>
+                          </w:p>
+                          <w:p>
+                            <w:pPr>
+                              <w:rPr>
+                                <w:rFonts w:ascii="Courier New" w:hAnsi="Courier New" w:cs="Courier New"/>
+                                <w:lang w:val="nl-NL"/>
+                              </w:rPr>
+                            </w:pPr>
+                            <w:r>
+                              <w:rPr>
+                                <w:rFonts w:ascii="Courier New" w:hAnsi="Courier New" w:cs="Courier New"/>
+                                <w:lang w:val="nl-NL"/>
+                              </w:rPr>
+                              <w:t>//zet alle items op 0</w:t>
+                            </w:r>
+                          </w:p>
+                          <w:p>
+                            <w:pPr>
+                              <w:rPr>
+                                <w:rFonts w:ascii="Courier New" w:hAnsi="Courier New" w:cs="Courier New"/>
+                                <w:lang w:val="nl-NL"/>
+                              </w:rPr>
+                            </w:pPr>
+                          </w:p>
+                          <w:p>
+                            <w:pPr>
+                              <w:rPr>
+                                <w:rFonts w:ascii="Courier New" w:hAnsi="Courier New" w:cs="Courier New"/>
+                              </w:rPr>
+                            </w:pPr>
+                            <w:r>
+                              <w:rPr>
+                                <w:rFonts w:ascii="Courier New" w:hAnsi="Courier New" w:cs="Courier New"/>
+                              </w:rPr>
+                              <w:t>for(int i = 0; i &lt; width_image*height_image; i++){</w:t>
+                            </w:r>
+                          </w:p>
+                          <w:p>
+                            <w:pPr>
+                              <w:rPr>
+                                <w:rFonts w:ascii="Courier New" w:hAnsi="Courier New" w:cs="Courier New"/>
+                              </w:rPr>
+                            </w:pPr>
+                            <w:r>
+                              <w:rPr>
+                                <w:rFonts w:ascii="Courier New" w:hAnsi="Courier New" w:cs="Courier New"/>
+                              </w:rPr>
+                              <w:tab/>
+                              <w:t>histo_list[image.get_pixel(i)]++;</w:t>
+                            </w:r>
+                          </w:p>
+                          <w:p>
+                            <w:pPr>
+                              <w:rPr>
+                                <w:rFonts w:ascii="Courier New" w:hAnsi="Courier New" w:cs="Courier New"/>
+                              </w:rPr>
+                            </w:pPr>
+                            <w:r>
+                              <w:rPr>
+                                <w:rFonts w:ascii="Courier New" w:hAnsi="Courier New" w:cs="Courier New"/>
+                              </w:rPr>
+                              <w:t>}</w:t>
+                            </w:r>
+                          </w:p>
+                        </w:txbxContent>
+                      </wps:txbx>
+                      <wps:bodyPr rot="0" spcFirstLastPara="0" vertOverflow="overflow" horzOverflow="overflow" vert="horz" wrap="square" lIns="91440" tIns="45720" rIns="91440" bIns="45720" numCol="1" spcCol="0" rtlCol="0" fromWordArt="0" anchor="t" anchorCtr="0" forceAA="0" compatLnSpc="1">
+                        <a:prstTxWarp prst="textNoShape">
+                          <a:avLst/>
+                        </a:prstTxWarp>
+                        <a:noAutofit/>
+                      </wps:bodyPr>
+                    </wps:wsp>
+                  </a:graphicData>
+                </a:graphic>
+                <wp14:sizeRelH relativeFrom="margin">
+                  <wp14:pctWidth>0</wp14:pctWidth>
+                </wp14:sizeRelH>
+                <wp14:sizeRelV relativeFrom="margin">
+                  <wp14:pctHeight>0</wp14:pctHeight>
+                </wp14:sizeRelV>
+              </wp:anchor>
+            </w:drawing>
+          </mc:Choice>
+          <mc:Fallback>
+            <w:pict>
+              <v:shapetype id="_x0000_t202" coordsize="21600,21600" o:spt="202" path="m,l,21600r21600,l21600,xe">
+                <v:stroke joinstyle="miter"/>
+                <v:path gradientshapeok="t" o:connecttype="rect"/>
+              </v:shapetype>
+              <v:shape id="Tekstvak 1" o:spid="_x0000_s1026" type="#_x0000_t202" style="position:absolute;left:0;text-align:left;margin-left:209.95pt;margin-top:.55pt;width:275.4pt;height:91.8pt;z-index:251659264;visibility:visible;mso-wrap-style:square;mso-width-percent:0;mso-height-percent:0;mso-wrap-distance-left:9pt;mso-wrap-distance-top:0;mso-wrap-distance-right:9pt;mso-wrap-distance-bottom:0;mso-position-horizontal:absolute;mso-position-horizontal-relative:text;mso-position-vertical:absolute;mso-position-vertical-relative:text;mso-width-percent:0;mso-height-percent:0;mso-width-relative:margin;mso-height-relative:margin;v-text-anchor:top" o:gfxdata="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" fillcolor="white [3201]" strokeweight=".5pt">
+                <v:textbox>
+                  <w:txbxContent>
+                    <w:p>
+                      <w:pPr>
+                        <w:rPr>
+                          <w:rFonts w:ascii="Courier New" w:hAnsi="Courier New" w:cs="Courier New"/>
+                          <w:lang w:val="nl-NL"/>
+                        </w:rPr>
+                      </w:pPr>
+                      <w:r>
+                        <w:rPr>
+                          <w:rFonts w:ascii="Courier New" w:hAnsi="Courier New" w:cs="Courier New"/>
+                          <w:lang w:val="nl-NL"/>
+                        </w:rPr>
+                        <w:t>int histo_list[255]</w:t>
+                      </w:r>
+                    </w:p>
+                    <w:p>
+                      <w:pPr>
+                        <w:rPr>
+                          <w:rFonts w:ascii="Courier New" w:hAnsi="Courier New" w:cs="Courier New"/>
+                          <w:lang w:val="nl-NL"/>
+                        </w:rPr>
+                      </w:pPr>
+                      <w:r>
+                        <w:rPr>
+                          <w:rFonts w:ascii="Courier New" w:hAnsi="Courier New" w:cs="Courier New"/>
+                          <w:lang w:val="nl-NL"/>
+                        </w:rPr>
+                        <w:t>//zet alle items op 0</w:t>
+                      </w:r>
+                    </w:p>
+                    <w:p>
+                      <w:pPr>
+                        <w:rPr>
+                          <w:rFonts w:ascii="Courier New" w:hAnsi="Courier New" w:cs="Courier New"/>
+                          <w:lang w:val="nl-NL"/>
+                        </w:rPr>
+                      </w:pPr>
+                    </w:p>
+                    <w:p>
+                      <w:pPr>
+                        <w:rPr>
+                          <w:rFonts w:ascii="Courier New" w:hAnsi="Courier New" w:cs="Courier New"/>
+                        </w:rPr>
+                      </w:pPr>
+                      <w:r>
+                        <w:rPr>
+                          <w:rFonts w:ascii="Courier New" w:hAnsi="Courier New" w:cs="Courier New"/>
+                        </w:rPr>
+                        <w:t>for(int i = 0; i &lt; width_image*height_image; i++){</w:t>
+                      </w:r>
+                    </w:p>
+                    <w:p>
+                      <w:pPr>
+                        <w:rPr>
+                          <w:rFonts w:ascii="Courier New" w:hAnsi="Courier New" w:cs="Courier New"/>
+                        </w:rPr>
+                      </w:pPr>
+                      <w:r>
+                        <w:rPr>
+                          <w:rFonts w:ascii="Courier New" w:hAnsi="Courier New" w:cs="Courier New"/>
+                        </w:rPr>
+                        <w:tab/>
+                        <w:t>histo_list[image.get_pixel(i)]++;</w:t>
+                      </w:r>
+                    </w:p>
+                    <w:p>
+                      <w:pPr>
+                        <w:rPr>
+                          <w:rFonts w:ascii="Courier New" w:hAnsi="Courier New" w:cs="Courier New"/>
+                        </w:rPr>
+                      </w:pPr>
+                      <w:r>
+                        <w:rPr>
+                          <w:rFonts w:ascii="Courier New" w:hAnsi="Courier New" w:cs="Courier New"/>
+                        </w:rPr>
+                        <w:t>}</w:t>
+                      </w:r>
+                    </w:p>
+                  </w:txbxContent>
+                </v:textbox>
+                <w10:wrap type="square"/>
+              </v:shape>
+            </w:pict>
+          </mc:Fallback>
+        </mc:AlternateContent>
+      </w:r>
+      <w:r>
+        <w:rPr>
+          <w:lang w:val="nl-NL"/>
+        </w:rPr>
+        <w:t xml:space="preserve">Om een histogram te maken hebben we besloten in de code van de </w:t>
+      </w:r>
+      <w:r>
+        <w:rPr>
+          <w:lang w:val="nl-NL"/>
+        </w:rPr>
+        <w:t>‘</w:t>
+      </w:r>
+      <w:r>
+        <w:rPr>
+          <w:lang w:val="nl-NL"/>
+        </w:rPr>
+        <w:t>executes</w:t>
+      </w:r>
+      <w:r>
+        <w:rPr>
+          <w:lang w:val="nl-NL"/>
+        </w:rPr>
+        <w:t xml:space="preserve">teps’ een array te maken. Deze array heeft 255 plaatsen waarbij, die dus elk corresponderen met een intensiteit van een grijstint. Daarna gaan we </w:t>
+      </w:r>
+      <w:r>
+        <w:rPr>
+          <w:lang w:val="nl-NL"/>
+        </w:rPr>
+        <w:t xml:space="preserve">door de hele afbeelding heen en tellen we bij de index van de pixelwaarde eentje op. Hiernaast staat een voorbeeld van hoe we dit zouden aanpakken in code. Bij deze meting maken we in excel een grafiek die we daarna analyseren. </w:t>
+      </w:r>
+      <w:r>
+        <w:rPr>
+          <w:lang w:val="nl-NL"/>
+        </w:rPr>
+        <w:t>Hierbij volgen we het volgende stappenplan:</w:t>
+      </w:r>
+    </w:p>
+    <w:p>
+      <w:pPr>
+        <w:pStyle w:val="Lijstalinea"/>
+        <w:numPr>
+          <w:ilvl w:val="0"/>
+          <w:numId w:val="3"/>
+        </w:numPr>
+        <w:rPr>
+          <w:lang w:val="nl-NL"/>
+        </w:rPr>
+      </w:pPr>
+      <w:r>
+        <w:rPr>
+          <w:lang w:val="nl-NL"/>
+        </w:rPr>
+        <w:t>Implementeer code</w:t>
+      </w:r>
+    </w:p>
+    <w:p>
+      <w:pPr>
+        <w:pStyle w:val="Lijstalinea"/>
+        <w:numPr>
+          <w:ilvl w:val="0"/>
+          <w:numId w:val="3"/>
+        </w:numPr>
+        <w:rPr>
+          <w:lang w:val="nl-NL"/>
+        </w:rPr>
+      </w:pPr>
+      <w:r>
+        <w:rPr>
+          <w:lang w:val="nl-NL"/>
+        </w:rPr>
+        <w:t>Test elke methode 2 keer en kopieer de resultaten in excel</w:t>
+      </w:r>
+    </w:p>
+    <w:p>
+      <w:pPr>
+        <w:pStyle w:val="Lijstalinea"/>
+        <w:numPr>
+          <w:ilvl w:val="0"/>
+          <w:numId w:val="3"/>
+        </w:numPr>
+        <w:rPr>
+          <w:lang w:val="nl-NL"/>
+        </w:rPr>
+      </w:pPr>
+      <w:r>
+        <w:rPr>
+          <w:lang w:val="nl-NL"/>
+        </w:rPr>
+        <w:t xml:space="preserve">Analiseer de resultaten </w:t>
       </w:r>
       <w:bookmarkStart w:id="0" w:name="_GoBack"/>
       <w:bookmarkEnd w:id="0"/>
-      <w:r>
-        <w:rPr>
-          <w:lang w:val="nl-NL"/>
-        </w:rPr>
-        <w:t xml:space="preserve"> </w:t>
-      </w:r>
     </w:p>
     <w:p>
       <w:pPr>
@@ -360,6 +661,118 @@
 <file path=word/numbering.xml><?xml version="1.0" encoding="utf-8"?>
 <w:numbering xmlns:wpc="http://schemas.microsoft.com/office/word/2010/wordprocessingCanvas" xmlns:cx="http://schemas.microsoft.com/office/drawing/2014/chartex" xmlns:cx1="http://schemas.microsoft.com/office/drawing/2015/9/8/chartex" xmlns:cx2="http://schemas.microsoft.com/office/drawing/2015/10/21/chartex" xmlns:cx3="http://schemas.microsoft.com/office/drawing/2016/5/9/chartex" xmlns:cx4="http://schemas.microsoft.com/office/drawing/2016/5/10/chartex" xmlns:cx5="http://schemas.microsoft.com/office/drawing/2016/5/11/chartex" xmlns:mc="http://schemas.openxmlformats.org/markup-compatibility/2006" xmlns:o="urn:schemas-microsoft-com:office:office" xmlns:r="http://schemas.openxmlformats.org/officeDocument/2006/relationships" xmlns:m="http://schemas.openxmlformats.org/officeDocument/2006/math" xmlns:v="urn:schemas-microsoft-com:vml" xmlns:wp14="http://schemas.microsoft.com/office/word/2010/wordprocessingDrawing" xmlns:wp="http://schemas.openxmlformats.org/drawingml/2006/wordprocessingDrawing" xmlns:w10="urn:schemas-microsoft-com:office:word" xmlns:w="http://schemas.openxmlformats.org/wordprocessingml/2006/main" xmlns:w14="http://schemas.microsoft.com/office/word/2010/wordml" xmlns:w15="http://schemas.microsoft.com/office/word/2012/wordml" xmlns:w16se="http://schemas.microsoft.com/office/word/2015/wordml/symex" xmlns:wpg="http://schemas.microsoft.com/office/word/2010/wordprocessingGroup" xmlns:wpi="http://schemas.microsoft.com/office/word/2010/wordprocessingInk" xmlns:wne="http://schemas.microsoft.com/office/word/2006/wordml" xmlns:wps="http://schemas.microsoft.com/office/word/2010/wordprocessingShape" mc:Ignorable="w14 w15 w16se wp14">
   <w:abstractNum w:abstractNumId="0" w15:restartNumberingAfterBreak="0">
+    <w:nsid w:val="116458F9"/>
+    <w:multiLevelType w:val="hybridMultilevel"/>
+    <w:tmpl w:val="BC0832F4"/>
+    <w:lvl w:ilvl="0" w:tplc="900A6922">
+      <w:numFmt w:val="bullet"/>
+      <w:lvlText w:val="-"/>
+      <w:lvlJc w:val="left"/>
+      <w:pPr>
+        <w:ind w:left="720" w:hanging="360"/>
+      </w:pPr>
+      <w:rPr>
+        <w:rFonts w:ascii="Quicksand Book" w:eastAsiaTheme="minorHAnsi" w:hAnsi="Quicksand Book" w:cstheme="minorBidi" w:hint="default"/>
+      </w:rPr>
+    </w:lvl>
+    <w:lvl w:ilvl="1" w:tplc="04130003" w:tentative="1">
+      <w:start w:val="1"/>
+      <w:numFmt w:val="bullet"/>
+      <w:lvlText w:val="o"/>
+      <w:lvlJc w:val="left"/>
+      <w:pPr>
+        <w:ind w:left="1440" w:hanging="360"/>
+      </w:pPr>
+      <w:rPr>
+        <w:rFonts w:ascii="Courier New" w:hAnsi="Courier New" w:cs="Courier New" w:hint="default"/>
+      </w:rPr>
+    </w:lvl>
+    <w:lvl w:ilvl="2" w:tplc="04130005" w:tentative="1">
+      <w:start w:val="1"/>
+      <w:numFmt w:val="bullet"/>
+      <w:lvlText w:val=""/>
+      <w:lvlJc w:val="left"/>
+      <w:pPr>
+        <w:ind w:left="2160" w:hanging="360"/>
+      </w:pPr>
+      <w:rPr>
+        <w:rFonts w:ascii="Wingdings" w:hAnsi="Wingdings" w:hint="default"/>
+      </w:rPr>
+    </w:lvl>
+    <w:lvl w:ilvl="3" w:tplc="04130001" w:tentative="1">
+      <w:start w:val="1"/>
+      <w:numFmt w:val="bullet"/>
+      <w:lvlText w:val=""/>
+      <w:lvlJc w:val="left"/>
+      <w:pPr>
+        <w:ind w:left="2880" w:hanging="360"/>
+      </w:pPr>
+      <w:rPr>
+        <w:rFonts w:ascii="Symbol" w:hAnsi="Symbol" w:hint="default"/>
+      </w:rPr>
+    </w:lvl>
+    <w:lvl w:ilvl="4" w:tplc="04130003" w:tentative="1">
+      <w:start w:val="1"/>
+      <w:numFmt w:val="bullet"/>
+      <w:lvlText w:val="o"/>
+      <w:lvlJc w:val="left"/>
+      <w:pPr>
+        <w:ind w:left="3600" w:hanging="360"/>
+      </w:pPr>
+      <w:rPr>
+        <w:rFonts w:ascii="Courier New" w:hAnsi="Courier New" w:cs="Courier New" w:hint="default"/>
+      </w:rPr>
+    </w:lvl>
+    <w:lvl w:ilvl="5" w:tplc="04130005" w:tentative="1">
+      <w:start w:val="1"/>
+      <w:numFmt w:val="bullet"/>
+      <w:lvlText w:val=""/>
+      <w:lvlJc w:val="left"/>
+      <w:pPr>
+        <w:ind w:left="4320" w:hanging="360"/>
+      </w:pPr>
+      <w:rPr>
+        <w:rFonts w:ascii="Wingdings" w:hAnsi="Wingdings" w:hint="default"/>
+      </w:rPr>
+    </w:lvl>
+    <w:lvl w:ilvl="6" w:tplc="04130001" w:tentative="1">
+      <w:start w:val="1"/>
+      <w:numFmt w:val="bullet"/>
+      <w:lvlText w:val=""/>
+      <w:lvlJc w:val="left"/>
+      <w:pPr>
+        <w:ind w:left="5040" w:hanging="360"/>
+      </w:pPr>
+      <w:rPr>
+        <w:rFonts w:ascii="Symbol" w:hAnsi="Symbol" w:hint="default"/>
+      </w:rPr>
+    </w:lvl>
+    <w:lvl w:ilvl="7" w:tplc="04130003" w:tentative="1">
+      <w:start w:val="1"/>
+      <w:numFmt w:val="bullet"/>
+      <w:lvlText w:val="o"/>
+      <w:lvlJc w:val="left"/>
+      <w:pPr>
+        <w:ind w:left="5760" w:hanging="360"/>
+      </w:pPr>
+      <w:rPr>
+        <w:rFonts w:ascii="Courier New" w:hAnsi="Courier New" w:cs="Courier New" w:hint="default"/>
+      </w:rPr>
+    </w:lvl>
+    <w:lvl w:ilvl="8" w:tplc="04130005" w:tentative="1">
+      <w:start w:val="1"/>
+      <w:numFmt w:val="bullet"/>
+      <w:lvlText w:val=""/>
+      <w:lvlJc w:val="left"/>
+      <w:pPr>
+        <w:ind w:left="6480" w:hanging="360"/>
+      </w:pPr>
+      <w:rPr>
+        <w:rFonts w:ascii="Wingdings" w:hAnsi="Wingdings" w:hint="default"/>
+      </w:rPr>
+    </w:lvl>
+  </w:abstractNum>
+  <w:abstractNum w:abstractNumId="1" w15:restartNumberingAfterBreak="0">
     <w:nsid w:val="268858BF"/>
     <w:multiLevelType w:val="multilevel"/>
     <w:tmpl w:val="110C3B44"/>
@@ -447,7 +860,7 @@
       </w:pPr>
     </w:lvl>
   </w:abstractNum>
-  <w:abstractNum w:abstractNumId="1" w15:restartNumberingAfterBreak="0">
+  <w:abstractNum w:abstractNumId="2" w15:restartNumberingAfterBreak="0">
     <w:nsid w:val="2FD95720"/>
     <w:multiLevelType w:val="hybridMultilevel"/>
     <w:tmpl w:val="5E3452C0"/>
@@ -560,7 +973,7 @@
     </w:lvl>
   </w:abstractNum>
   <w:num w:numId="1">
-    <w:abstractNumId w:val="0"/>
+    <w:abstractNumId w:val="1"/>
     <w:lvlOverride w:ilvl="0">
       <w:startOverride w:val="1"/>
     </w:lvlOverride>
@@ -590,16 +1003,10 @@
     </w:lvlOverride>
   </w:num>
   <w:num w:numId="2">
-    <w:abstractNumId w:val="1"/>
-    <w:lvlOverride w:ilvl="0"/>
-    <w:lvlOverride w:ilvl="1"/>
-    <w:lvlOverride w:ilvl="2"/>
-    <w:lvlOverride w:ilvl="3"/>
-    <w:lvlOverride w:ilvl="4"/>
-    <w:lvlOverride w:ilvl="5"/>
-    <w:lvlOverride w:ilvl="6"/>
-    <w:lvlOverride w:ilvl="7"/>
-    <w:lvlOverride w:ilvl="8"/>
+    <w:abstractNumId w:val="2"/>
+  </w:num>
+  <w:num w:numId="3">
+    <w:abstractNumId w:val="0"/>
   </w:num>
 </w:numbering>
 </file>
@@ -617,7 +1024,7 @@
     </w:rPrDefault>
     <w:pPrDefault>
       <w:pPr>
-        <w:spacing w:after="160" w:line="259" w:lineRule="auto"/>
+        <w:jc w:val="both"/>
       </w:pPr>
     </w:pPrDefault>
   </w:docDefaults>
@@ -727,6 +1134,7 @@
     <w:lsdException w:name="HTML Sample" w:semiHidden="1" w:unhideWhenUsed="1"/>
     <w:lsdException w:name="HTML Typewriter" w:semiHidden="1" w:unhideWhenUsed="1"/>
     <w:lsdException w:name="HTML Variable" w:semiHidden="1" w:unhideWhenUsed="1"/>
+    <w:lsdException w:name="Normal Table" w:semiHidden="1" w:unhideWhenUsed="1"/>
     <w:lsdException w:name="annotation subject" w:semiHidden="1" w:unhideWhenUsed="1"/>
     <w:lsdException w:name="No List" w:semiHidden="1" w:unhideWhenUsed="1"/>
     <w:lsdException w:name="Outline List 1" w:semiHidden="1" w:unhideWhenUsed="1"/>
@@ -771,6 +1179,7 @@
     <w:lsdException w:name="Table Professional" w:semiHidden="1" w:unhideWhenUsed="1"/>
     <w:lsdException w:name="Table Subtle 1" w:semiHidden="1" w:unhideWhenUsed="1"/>
     <w:lsdException w:name="Table Subtle 2" w:semiHidden="1" w:unhideWhenUsed="1"/>
+    <w:lsdException w:name="Table Web 1" w:semiHidden="1" w:unhideWhenUsed="1"/>
     <w:lsdException w:name="Table Web 2" w:semiHidden="1" w:unhideWhenUsed="1"/>
     <w:lsdException w:name="Table Web 3" w:semiHidden="1" w:unhideWhenUsed="1"/>
     <w:lsdException w:name="Balloon Text" w:semiHidden="1" w:unhideWhenUsed="1"/>
@@ -999,10 +1408,6 @@
     <w:name w:val="Normal"/>
     <w:qFormat/>
     <w:rsid w:val="005D3D6F"/>
-    <w:pPr>
-      <w:spacing w:after="200" w:line="276" w:lineRule="auto"/>
-      <w:jc w:val="both"/>
-    </w:pPr>
     <w:rPr>
       <w:rFonts w:ascii="Quicksand Book" w:hAnsi="Quicksand Book"/>
       <w:sz w:val="20"/>

--- a/meetrapporten/working/albeelding contrast.docx
+++ b/meetrapporten/working/albeelding contrast.docx
@@ -1,6 +1,6 @@
 
 <file path=word/document.xml><?xml version="1.0" encoding="utf-8"?>
-<w:document xmlns:wpc="http://schemas.microsoft.com/office/word/2010/wordprocessingCanvas" xmlns:cx="http://schemas.microsoft.com/office/drawing/2014/chartex" xmlns:cx1="http://schemas.microsoft.com/office/drawing/2015/9/8/chartex" xmlns:cx2="http://schemas.microsoft.com/office/drawing/2015/10/21/chartex" xmlns:cx3="http://schemas.microsoft.com/office/drawing/2016/5/9/chartex" xmlns:cx4="http://schemas.microsoft.com/office/drawing/2016/5/10/chartex" xmlns:cx5="http://schemas.microsoft.com/office/drawing/2016/5/11/chartex" xmlns:mc="http://schemas.openxmlformats.org/markup-compatibility/2006" xmlns:o="urn:schemas-microsoft-com:office:office" xmlns:r="http://schemas.openxmlformats.org/officeDocument/2006/relationships" xmlns:m="http://schemas.openxmlformats.org/officeDocument/2006/math" xmlns:v="urn:schemas-microsoft-com:vml" xmlns:wp14="http://schemas.microsoft.com/office/word/2010/wordprocessingDrawing" xmlns:wp="http://schemas.openxmlformats.org/drawingml/2006/wordprocessingDrawing" xmlns:w10="urn:schemas-microsoft-com:office:word" xmlns:w="http://schemas.openxmlformats.org/wordprocessingml/2006/main" xmlns:w14="http://schemas.microsoft.com/office/word/2010/wordml" xmlns:w15="http://schemas.microsoft.com/office/word/2012/wordml" xmlns:w16se="http://schemas.microsoft.com/office/word/2015/wordml/symex" xmlns:wpg="http://schemas.microsoft.com/office/word/2010/wordprocessingGroup" xmlns:wpi="http://schemas.microsoft.com/office/word/2010/wordprocessingInk" xmlns:wne="http://schemas.microsoft.com/office/word/2006/wordml" xmlns:wps="http://schemas.microsoft.com/office/word/2010/wordprocessingShape" mc:Ignorable="w14 w15 w16se wp14">
+<w:document xmlns:wpc="http://schemas.microsoft.com/office/word/2010/wordprocessingCanvas" xmlns:mo="http://schemas.microsoft.com/office/mac/office/2008/main" xmlns:mc="http://schemas.openxmlformats.org/markup-compatibility/2006" xmlns:mv="urn:schemas-microsoft-com:mac:vml" xmlns:o="urn:schemas-microsoft-com:office:office" xmlns:r="http://schemas.openxmlformats.org/officeDocument/2006/relationships" xmlns:m="http://schemas.openxmlformats.org/officeDocument/2006/math" xmlns:v="urn:schemas-microsoft-com:vml" xmlns:wp14="http://schemas.microsoft.com/office/word/2010/wordprocessingDrawing" xmlns:wp="http://schemas.openxmlformats.org/drawingml/2006/wordprocessingDrawing" xmlns:w10="urn:schemas-microsoft-com:office:word" xmlns:w="http://schemas.openxmlformats.org/wordprocessingml/2006/main" xmlns:w14="http://schemas.microsoft.com/office/word/2010/wordml" xmlns:w15="http://schemas.microsoft.com/office/word/2012/wordml" xmlns:wpg="http://schemas.microsoft.com/office/word/2010/wordprocessingGroup" xmlns:wpi="http://schemas.microsoft.com/office/word/2010/wordprocessingInk" xmlns:wne="http://schemas.microsoft.com/office/word/2006/wordml" xmlns:wps="http://schemas.microsoft.com/office/word/2010/wordprocessingShape" mc:Ignorable="w14 w15 wp14">
   <w:body>
     <w:p>
       <w:pPr>
@@ -211,7 +211,7 @@
         <mc:AlternateContent>
           <mc:Choice Requires="wps">
             <w:drawing>
-              <wp:anchor distT="0" distB="0" distL="114300" distR="114300" simplePos="0" relativeHeight="251659264" behindDoc="0" locked="0" layoutInCell="1" allowOverlap="1">
+              <wp:anchor distT="0" distB="0" distL="114300" distR="114300" simplePos="0" relativeHeight="251659264" behindDoc="0" locked="0" layoutInCell="1" allowOverlap="1" wp14:anchorId="17C23DC5" wp14:editId="11C87082">
                 <wp:simplePos x="0" y="0"/>
                 <wp:positionH relativeFrom="column">
                   <wp:posOffset>2666365</wp:posOffset>
@@ -345,7 +345,7 @@
               </wp:anchor>
             </w:drawing>
           </mc:Choice>
-          <mc:Fallback>
+          <mc:Fallback xmlns:w16se="http://schemas.microsoft.com/office/word/2015/wordml/symex" xmlns:cx5="http://schemas.microsoft.com/office/drawing/2016/5/11/chartex" xmlns:cx4="http://schemas.microsoft.com/office/drawing/2016/5/10/chartex" xmlns:cx3="http://schemas.microsoft.com/office/drawing/2016/5/9/chartex" xmlns:cx2="http://schemas.microsoft.com/office/drawing/2015/10/21/chartex" xmlns:cx1="http://schemas.microsoft.com/office/drawing/2015/9/8/chartex" xmlns:cx="http://schemas.microsoft.com/office/drawing/2014/chartex">
             <w:pict>
               <v:shapetype id="_x0000_t202" coordsize="21600,21600" o:spt="202" path="m,l,21600r21600,l21600,xe">
                 <v:stroke joinstyle="miter"/>
@@ -530,34 +530,40 @@
         </w:rPr>
         <w:t xml:space="preserve">Analiseer de resultaten </w:t>
       </w:r>
+    </w:p>
+    <w:p>
+      <w:pPr>
+        <w:pStyle w:val="Kop2"/>
+        <w:rPr>
+          <w:lang w:val="nl-NL"/>
+        </w:rPr>
+      </w:pPr>
+      <w:r>
+        <w:rPr>
+          <w:lang w:val="nl-NL"/>
+        </w:rPr>
+        <w:t>Resultaten</w:t>
+      </w:r>
+    </w:p>
+    <w:p>
+      <w:pPr>
+        <w:rPr>
+          <w:lang w:val="nl-NL"/>
+        </w:rPr>
+      </w:pPr>
+      <w:r>
+        <w:rPr>
+          <w:lang w:val="nl-NL"/>
+        </w:rPr>
+        <w:t>Voor de resultaten van deze meting verwijzen we u naar bijlage 1. &lt;rest van de informatie over de verschillende tabellen in de bijlage</w:t>
+      </w:r>
       <w:bookmarkStart w:id="0" w:name="_GoBack"/>
       <w:bookmarkEnd w:id="0"/>
-    </w:p>
-    <w:p>
-      <w:pPr>
-        <w:pStyle w:val="Kop2"/>
-        <w:rPr>
-          <w:lang w:val="nl-NL"/>
-        </w:rPr>
-      </w:pPr>
-      <w:r>
-        <w:rPr>
-          <w:lang w:val="nl-NL"/>
-        </w:rPr>
-        <w:t>Resultaten</w:t>
-      </w:r>
-    </w:p>
-    <w:p>
-      <w:pPr>
-        <w:rPr>
-          <w:lang w:val="nl-NL"/>
-        </w:rPr>
-      </w:pPr>
-      <w:r>
-        <w:rPr>
-          <w:lang w:val="nl-NL"/>
-        </w:rPr>
-        <w:t>Geef de meetresultaten overzichtelijk weer in de vorm van een tabel en/of diagram.</w:t>
+      <w:r>
+        <w:rPr>
+          <w:lang w:val="nl-NL"/>
+        </w:rPr>
+        <w:t>&gt;</w:t>
       </w:r>
     </w:p>
     <w:p>
@@ -659,8 +665,8 @@
 </file>
 
 <file path=word/numbering.xml><?xml version="1.0" encoding="utf-8"?>
-<w:numbering xmlns:wpc="http://schemas.microsoft.com/office/word/2010/wordprocessingCanvas" xmlns:cx="http://schemas.microsoft.com/office/drawing/2014/chartex" xmlns:cx1="http://schemas.microsoft.com/office/drawing/2015/9/8/chartex" xmlns:cx2="http://schemas.microsoft.com/office/drawing/2015/10/21/chartex" xmlns:cx3="http://schemas.microsoft.com/office/drawing/2016/5/9/chartex" xmlns:cx4="http://schemas.microsoft.com/office/drawing/2016/5/10/chartex" xmlns:cx5="http://schemas.microsoft.com/office/drawing/2016/5/11/chartex" xmlns:mc="http://schemas.openxmlformats.org/markup-compatibility/2006" xmlns:o="urn:schemas-microsoft-com:office:office" xmlns:r="http://schemas.openxmlformats.org/officeDocument/2006/relationships" xmlns:m="http://schemas.openxmlformats.org/officeDocument/2006/math" xmlns:v="urn:schemas-microsoft-com:vml" xmlns:wp14="http://schemas.microsoft.com/office/word/2010/wordprocessingDrawing" xmlns:wp="http://schemas.openxmlformats.org/drawingml/2006/wordprocessingDrawing" xmlns:w10="urn:schemas-microsoft-com:office:word" xmlns:w="http://schemas.openxmlformats.org/wordprocessingml/2006/main" xmlns:w14="http://schemas.microsoft.com/office/word/2010/wordml" xmlns:w15="http://schemas.microsoft.com/office/word/2012/wordml" xmlns:w16se="http://schemas.microsoft.com/office/word/2015/wordml/symex" xmlns:wpg="http://schemas.microsoft.com/office/word/2010/wordprocessingGroup" xmlns:wpi="http://schemas.microsoft.com/office/word/2010/wordprocessingInk" xmlns:wne="http://schemas.microsoft.com/office/word/2006/wordml" xmlns:wps="http://schemas.microsoft.com/office/word/2010/wordprocessingShape" mc:Ignorable="w14 w15 w16se wp14">
-  <w:abstractNum w:abstractNumId="0" w15:restartNumberingAfterBreak="0">
+<w:numbering xmlns:wpc="http://schemas.microsoft.com/office/word/2010/wordprocessingCanvas" xmlns:mo="http://schemas.microsoft.com/office/mac/office/2008/main" xmlns:mc="http://schemas.openxmlformats.org/markup-compatibility/2006" xmlns:mv="urn:schemas-microsoft-com:mac:vml" xmlns:o="urn:schemas-microsoft-com:office:office" xmlns:r="http://schemas.openxmlformats.org/officeDocument/2006/relationships" xmlns:m="http://schemas.openxmlformats.org/officeDocument/2006/math" xmlns:v="urn:schemas-microsoft-com:vml" xmlns:wp14="http://schemas.microsoft.com/office/word/2010/wordprocessingDrawing" xmlns:wp="http://schemas.openxmlformats.org/drawingml/2006/wordprocessingDrawing" xmlns:w10="urn:schemas-microsoft-com:office:word" xmlns:w="http://schemas.openxmlformats.org/wordprocessingml/2006/main" xmlns:w14="http://schemas.microsoft.com/office/word/2010/wordml" xmlns:w15="http://schemas.microsoft.com/office/word/2012/wordml" xmlns:wpg="http://schemas.microsoft.com/office/word/2010/wordprocessingGroup" xmlns:wpi="http://schemas.microsoft.com/office/word/2010/wordprocessingInk" xmlns:wne="http://schemas.microsoft.com/office/word/2006/wordml" xmlns:wps="http://schemas.microsoft.com/office/word/2010/wordprocessingShape" mc:Ignorable="w14 w15 wp14">
+  <w:abstractNum w:abstractNumId="0">
     <w:nsid w:val="116458F9"/>
     <w:multiLevelType w:val="hybridMultilevel"/>
     <w:tmpl w:val="BC0832F4"/>
@@ -772,7 +778,7 @@
       </w:rPr>
     </w:lvl>
   </w:abstractNum>
-  <w:abstractNum w:abstractNumId="1" w15:restartNumberingAfterBreak="0">
+  <w:abstractNum w:abstractNumId="1">
     <w:nsid w:val="268858BF"/>
     <w:multiLevelType w:val="multilevel"/>
     <w:tmpl w:val="110C3B44"/>
@@ -860,7 +866,7 @@
       </w:pPr>
     </w:lvl>
   </w:abstractNum>
-  <w:abstractNum w:abstractNumId="2" w15:restartNumberingAfterBreak="0">
+  <w:abstractNum w:abstractNumId="2">
     <w:nsid w:val="2FD95720"/>
     <w:multiLevelType w:val="hybridMultilevel"/>
     <w:tmpl w:val="5E3452C0"/>
@@ -1012,7 +1018,7 @@
 </file>
 
 <file path=word/styles.xml><?xml version="1.0" encoding="utf-8"?>
-<w:styles xmlns:mc="http://schemas.openxmlformats.org/markup-compatibility/2006" xmlns:r="http://schemas.openxmlformats.org/officeDocument/2006/relationships" xmlns:w="http://schemas.openxmlformats.org/wordprocessingml/2006/main" xmlns:w14="http://schemas.microsoft.com/office/word/2010/wordml" xmlns:w15="http://schemas.microsoft.com/office/word/2012/wordml" xmlns:w16se="http://schemas.microsoft.com/office/word/2015/wordml/symex" mc:Ignorable="w14 w15 w16se">
+<w:styles xmlns:mc="http://schemas.openxmlformats.org/markup-compatibility/2006" xmlns:r="http://schemas.openxmlformats.org/officeDocument/2006/relationships" xmlns:w="http://schemas.openxmlformats.org/wordprocessingml/2006/main" xmlns:w14="http://schemas.microsoft.com/office/word/2010/wordml" xmlns:w15="http://schemas.microsoft.com/office/word/2012/wordml" mc:Ignorable="w14 w15">
   <w:docDefaults>
     <w:rPrDefault>
       <w:rPr>
@@ -1028,7 +1034,7 @@
       </w:pPr>
     </w:pPrDefault>
   </w:docDefaults>
-  <w:latentStyles w:defLockedState="0" w:defUIPriority="99" w:defSemiHidden="0" w:defUnhideWhenUsed="0" w:defQFormat="0" w:count="374">
+  <w:latentStyles w:defLockedState="0" w:defUIPriority="99" w:defSemiHidden="0" w:defUnhideWhenUsed="0" w:defQFormat="0" w:count="382">
     <w:lsdException w:name="Normal" w:uiPriority="0" w:qFormat="1"/>
     <w:lsdException w:name="heading 1" w:uiPriority="9" w:qFormat="1"/>
     <w:lsdException w:name="heading 2" w:semiHidden="1" w:uiPriority="9" w:unhideWhenUsed="1" w:qFormat="1"/>
@@ -1402,7 +1408,6 @@
     <w:lsdException w:name="List Table 7 Colorful Accent 6" w:uiPriority="52"/>
     <w:lsdException w:name="Mention" w:semiHidden="1" w:unhideWhenUsed="1"/>
     <w:lsdException w:name="Smart Hyperlink" w:semiHidden="1" w:unhideWhenUsed="1"/>
-    <w:lsdException w:name="Hashtag" w:semiHidden="1" w:unhideWhenUsed="1"/>
   </w:latentStyles>
   <w:style w:type="paragraph" w:default="1" w:styleId="Standaard">
     <w:name w:val="Normal"/>
@@ -1417,7 +1422,7 @@
     <w:name w:val="heading 1"/>
     <w:basedOn w:val="Standaard"/>
     <w:next w:val="Standaard"/>
-    <w:link w:val="Kop1Char"/>
+    <w:link w:val="Kop1Teken"/>
     <w:uiPriority w:val="9"/>
     <w:qFormat/>
     <w:rsid w:val="005D3D6F"/>
@@ -1444,7 +1449,7 @@
     <w:name w:val="heading 2"/>
     <w:basedOn w:val="Standaard"/>
     <w:next w:val="Standaard"/>
-    <w:link w:val="Kop2Char"/>
+    <w:link w:val="Kop2Teken"/>
     <w:uiPriority w:val="9"/>
     <w:semiHidden/>
     <w:unhideWhenUsed/>
@@ -1496,8 +1501,8 @@
     <w:semiHidden/>
     <w:unhideWhenUsed/>
   </w:style>
-  <w:style w:type="character" w:customStyle="1" w:styleId="Kop1Char">
-    <w:name w:val="Kop 1 Char"/>
+  <w:style w:type="character" w:customStyle="1" w:styleId="Kop1Teken">
+    <w:name w:val="Kop 1 Teken"/>
     <w:basedOn w:val="Standaardalinea-lettertype"/>
     <w:link w:val="Kop1"/>
     <w:uiPriority w:val="9"/>
@@ -1511,8 +1516,8 @@
       <w:szCs w:val="28"/>
     </w:rPr>
   </w:style>
-  <w:style w:type="character" w:customStyle="1" w:styleId="Kop2Char">
-    <w:name w:val="Kop 2 Char"/>
+  <w:style w:type="character" w:customStyle="1" w:styleId="Kop2Teken">
+    <w:name w:val="Kop 2 Teken"/>
     <w:basedOn w:val="Standaardalinea-lettertype"/>
     <w:link w:val="Kop2"/>
     <w:uiPriority w:val="9"/>

--- a/meetrapporten/working/albeelding contrast.docx
+++ b/meetrapporten/working/albeelding contrast.docx
@@ -351,9 +351,9 @@
               </wp:anchor>
             </w:drawing>
           </mc:Choice>
-          <mc:Fallback xmlns:mv="urn:schemas-microsoft-com:mac:vml" xmlns:mo="http://schemas.microsoft.com/office/mac/office/2008/main">
+          <mc:Fallback>
             <w:pict>
-              <v:shapetype id="_x0000_t202" coordsize="21600,21600" o:spt="202" path="m,l,21600r21600,l21600,xe">
+              <v:shapetype w14:anchorId="17C23DC5" id="_x0000_t202" coordsize="21600,21600" o:spt="202" path="m,l,21600r21600,l21600,xe">
                 <v:stroke joinstyle="miter"/>
                 <v:path gradientshapeok="t" o:connecttype="rect"/>
               </v:shapetype>
@@ -840,7 +840,7 @@
           <w:lang w:val="nl-NL" w:eastAsia="nl-NL"/>
         </w:rPr>
         <w:drawing>
-          <wp:inline distT="0" distB="0" distL="0" distR="0" wp14:anchorId="1FECB13B" wp14:editId="7D7746C2">
+          <wp:inline distT="0" distB="0" distL="0" distR="0" wp14:anchorId="1FECB13B" wp14:editId="636432F3">
             <wp:extent cx="5875020" cy="3169920"/>
             <wp:effectExtent l="0" t="0" r="11430" b="11430"/>
             <wp:docPr id="11" name="Grafiek 11">
@@ -948,7 +948,19 @@
         <w:rPr>
           <w:lang w:val="nl-NL"/>
         </w:rPr>
-        <w:t xml:space="preserve">De grafieken hebben over het algemeen eenzelfde soort structuur, piek rond de 140 en een opbouw naar de piek toe. Zo is te zien dat de methodes in tabel 8 en 9 (desaturation en single channel) de laagste piek heeft, deze ligt rond de 130. Hiermee heeft het dus een relatief groot contrast (er is immers een groter verschil tussen de twee pieken). In tabel 6 en 7 is te zien dat </w:t>
+        <w:t>De grafieken hebben over het algemeen eenzelfde soort structuur, piek rond de 140 en een opbouw naar de piek toe. Zo is te zien dat de methodes in tabel 8 en 9 (</w:t>
+      </w:r>
+      <w:r>
+        <w:rPr>
+          <w:lang w:val="nl-NL"/>
+        </w:rPr>
+        <w:t xml:space="preserve">decomposition </w:t>
+      </w:r>
+      <w:r>
+        <w:rPr>
+          <w:lang w:val="nl-NL"/>
+        </w:rPr>
+        <w:t xml:space="preserve">en single channel) de laagste piek heeft, deze ligt rond de 130. Hiermee heeft het dus een relatief groot contrast (er is immers een groter verschil tussen de twee pieken). In tabel 6 en 7 is te zien dat </w:t>
       </w:r>
       <w:r>
         <w:rPr>
@@ -1008,7 +1020,19 @@
         <w:rPr>
           <w:lang w:val="nl-NL"/>
         </w:rPr>
-        <w:t>Uit de meetresultaten is te zien dat desaturation en single channel het beste contrast geven. Hie</w:t>
+        <w:t>Uit de me</w:t>
+      </w:r>
+      <w:r>
+        <w:rPr>
+          <w:lang w:val="nl-NL"/>
+        </w:rPr>
+        <w:t>etresultaten is te zien dat decomposition</w:t>
+      </w:r>
+      <w:r>
+        <w:rPr>
+          <w:lang w:val="nl-NL"/>
+        </w:rPr>
+        <w:t xml:space="preserve"> en single channel het beste contrast geven. Hie</w:t>
       </w:r>
       <w:r>
         <w:rPr>
@@ -1042,24 +1066,20 @@
         <w:rPr>
           <w:lang w:val="nl-NL"/>
         </w:rPr>
-        <w:t>Het doel van dit experiment was om te zien welke methode het beste contrast zou geven, hierbij dachten wij dat dit of lumiance of desaturation zou zijn. &lt;</w:t>
+        <w:t>Het doel van dit experiment was om te zien welke methode het beste contrast zou geven, hierbij dachten wij dat dit of lumiance of de</w:t>
       </w:r>
       <w:r>
         <w:rPr>
-          <w:b/>
           <w:lang w:val="nl-NL"/>
         </w:rPr>
-        <w:t>Meetfouten en tips&gt;</w:t>
+        <w:t>composition</w:t>
       </w:r>
-    </w:p>
-    <w:p>
-      <w:pPr>
+      <w:r>
         <w:rPr>
           <w:lang w:val="nl-NL"/>
         </w:rPr>
-      </w:pPr>
-      <w:bookmarkStart w:id="0" w:name="_GoBack"/>
-      <w:bookmarkEnd w:id="0"/>
+        <w:t xml:space="preserve"> zou zijn.</w:t>
+      </w:r>
     </w:p>
     <w:p>
       <w:pPr>
@@ -1078,7 +1098,13 @@
         <w:rPr>
           <w:lang w:val="nl-NL"/>
         </w:rPr>
-        <w:t>Leg een verband tussen de getrokken conclusie en het doel van het experiment (en de hypothese). Ga daarbij ook in op bijvoorbeeld de meetonzekerheid als gevolg van de gebruikte meetmethoden of eventuele meetfouten.</w:t>
+        <w:t>Bij het uitvoeren van de meting</w:t>
+      </w:r>
+      <w:r>
+        <w:rPr>
+          <w:lang w:val="nl-NL"/>
+        </w:rPr>
+        <w:t xml:space="preserve"> kwamen we erachter dat het verschil nihil, dit stelt de nuttigheid van dit verslag ter discussie. Daarnaast is de opvatting van de meting relatief subjectief omdat de grafieken op verschillende manieren bekeken kan worden</w:t>
       </w:r>
     </w:p>
     <w:p>
@@ -1087,6 +1113,15 @@
           <w:lang w:val="nl-NL"/>
         </w:rPr>
       </w:pPr>
+    </w:p>
+    <w:p>
+      <w:pPr>
+        <w:rPr>
+          <w:lang w:val="nl-NL"/>
+        </w:rPr>
+      </w:pPr>
+      <w:bookmarkStart w:id="0" w:name="_GoBack"/>
+      <w:bookmarkEnd w:id="0"/>
     </w:p>
     <w:sectPr>
       <w:pgSz w:w="11906" w:h="16838"/>
@@ -16119,7 +16154,7 @@
             </a:r>
             <a:r>
               <a:rPr lang="nl-NL" baseline="0"/>
-              <a:t> desaturation-conversie waardes 0-225 (tabel 8)</a:t>
+              <a:t> decomposition-conversie waardes 0-225 (tabel 8)</a:t>
             </a:r>
             <a:endParaRPr lang="nl-NL"/>
           </a:p>
@@ -25184,7 +25219,7 @@
 </file>
 
 <file path=customXml/itemProps1.xml><?xml version="1.0" encoding="utf-8"?>
-<ds:datastoreItem xmlns:ds="http://schemas.openxmlformats.org/officeDocument/2006/customXml" ds:itemID="{E4F23AA8-CB21-47C6-B190-CEC49DA24752}">
+<ds:datastoreItem xmlns:ds="http://schemas.openxmlformats.org/officeDocument/2006/customXml" ds:itemID="{0DF57CFF-9C95-4931-B2A7-B2B3B846236B}">
   <ds:schemaRefs>
     <ds:schemaRef ds:uri="http://schemas.openxmlformats.org/officeDocument/2006/bibliography"/>
   </ds:schemaRefs>
